--- a/doc/Estándar de codificación.docx
+++ b/doc/Estándar de codificación.docx
@@ -54,12 +54,6 @@
         <w:gridCol w:w="7452"/>
       </w:tblGrid>
       <w:tr>
-        <w:tblPrEx>
-          <w:tblCellMar>
-            <w:top w:w="0" w:type="dxa"/>
-            <w:bottom w:w="0" w:type="dxa"/>
-          </w:tblCellMar>
-        </w:tblPrEx>
         <w:trPr>
           <w:cantSplit/>
           <w:jc w:val="center"/>
@@ -85,14 +79,7 @@
                 <w:rFonts w:ascii="Helvetica" w:hAnsi="Helvetica"/>
                 <w:sz w:val="20"/>
               </w:rPr>
-              <w:t>P</w:t>
-            </w:r>
-            <w:r>
-              <w:rPr>
-                <w:rFonts w:ascii="Helvetica" w:hAnsi="Helvetica"/>
-                <w:sz w:val="20"/>
-              </w:rPr>
-              <w:t>ropósito</w:t>
+              <w:t>Propósito</w:t>
             </w:r>
           </w:p>
         </w:tc>
@@ -132,12 +119,6 @@
         </w:tc>
       </w:tr>
       <w:tr>
-        <w:tblPrEx>
-          <w:tblCellMar>
-            <w:top w:w="0" w:type="dxa"/>
-            <w:bottom w:w="0" w:type="dxa"/>
-          </w:tblCellMar>
-        </w:tblPrEx>
         <w:trPr>
           <w:cantSplit/>
           <w:jc w:val="center"/>
@@ -210,12 +191,6 @@
         </w:tc>
       </w:tr>
       <w:tr>
-        <w:tblPrEx>
-          <w:tblCellMar>
-            <w:top w:w="0" w:type="dxa"/>
-            <w:bottom w:w="0" w:type="dxa"/>
-          </w:tblCellMar>
-        </w:tblPrEx>
         <w:trPr>
           <w:cantSplit/>
           <w:jc w:val="center"/>
@@ -367,60 +342,57 @@
               <w:rPr>
                 <w:rFonts w:ascii="Courier" w:hAnsi="Courier"/>
                 <w:sz w:val="20"/>
-              </w:rPr>
-            </w:pPr>
-            <w:r>
-              <w:rPr>
-                <w:rFonts w:ascii="Courier" w:hAnsi="Courier"/>
-                <w:sz w:val="20"/>
-              </w:rPr>
-              <w:t xml:space="preserve"> * @date 2017/08/11</w:t>
-            </w:r>
-          </w:p>
-          <w:p>
-            <w:pPr>
-              <w:spacing w:before="40" w:after="40"/>
-              <w:rPr>
-                <w:rFonts w:ascii="Courier" w:hAnsi="Courier"/>
-                <w:sz w:val="20"/>
-              </w:rPr>
-            </w:pPr>
-            <w:r>
-              <w:rPr>
-                <w:rFonts w:ascii="Courier" w:hAnsi="Courier"/>
-                <w:sz w:val="20"/>
-              </w:rPr>
-              <w:t xml:space="preserve"> * @</w:t>
-            </w:r>
-            <w:proofErr w:type="spellStart"/>
-            <w:r>
-              <w:rPr>
-                <w:rFonts w:ascii="Courier" w:hAnsi="Courier"/>
-                <w:sz w:val="20"/>
-              </w:rPr>
-              <w:t>version</w:t>
-            </w:r>
-            <w:proofErr w:type="spellEnd"/>
-            <w:r>
-              <w:rPr>
-                <w:rFonts w:ascii="Courier" w:hAnsi="Courier"/>
-                <w:sz w:val="20"/>
-              </w:rPr>
-              <w:t xml:space="preserve"> v1</w:t>
-            </w:r>
-          </w:p>
-          <w:p>
-            <w:pPr>
-              <w:spacing w:before="40" w:after="40"/>
-              <w:rPr>
-                <w:rFonts w:ascii="Courier" w:hAnsi="Courier"/>
-                <w:sz w:val="20"/>
-              </w:rPr>
-            </w:pPr>
-            <w:r>
-              <w:rPr>
-                <w:rFonts w:ascii="Courier" w:hAnsi="Courier"/>
-                <w:sz w:val="20"/>
+                <w:lang w:val="en-US"/>
+              </w:rPr>
+            </w:pPr>
+            <w:r>
+              <w:rPr>
+                <w:rFonts w:ascii="Courier" w:hAnsi="Courier"/>
+                <w:sz w:val="20"/>
+              </w:rPr>
+              <w:t xml:space="preserve"> </w:t>
+            </w:r>
+            <w:r>
+              <w:rPr>
+                <w:rFonts w:ascii="Courier" w:hAnsi="Courier"/>
+                <w:sz w:val="20"/>
+                <w:lang w:val="en-US"/>
+              </w:rPr>
+              <w:t>* @date 2017/08/11</w:t>
+            </w:r>
+          </w:p>
+          <w:p>
+            <w:pPr>
+              <w:spacing w:before="40" w:after="40"/>
+              <w:rPr>
+                <w:rFonts w:ascii="Courier" w:hAnsi="Courier"/>
+                <w:sz w:val="20"/>
+                <w:lang w:val="en-US"/>
+              </w:rPr>
+            </w:pPr>
+            <w:r>
+              <w:rPr>
+                <w:rFonts w:ascii="Courier" w:hAnsi="Courier"/>
+                <w:sz w:val="20"/>
+                <w:lang w:val="en-US"/>
+              </w:rPr>
+              <w:t xml:space="preserve"> * @version v1</w:t>
+            </w:r>
+          </w:p>
+          <w:p>
+            <w:pPr>
+              <w:spacing w:before="40" w:after="40"/>
+              <w:rPr>
+                <w:rFonts w:ascii="Courier" w:hAnsi="Courier"/>
+                <w:sz w:val="20"/>
+                <w:lang w:val="en-US"/>
+              </w:rPr>
+            </w:pPr>
+            <w:r>
+              <w:rPr>
+                <w:rFonts w:ascii="Courier" w:hAnsi="Courier"/>
+                <w:sz w:val="20"/>
+                <w:lang w:val="en-US"/>
               </w:rPr>
               <w:t xml:space="preserve"> */</w:t>
             </w:r>
@@ -431,84 +403,41 @@
               <w:rPr>
                 <w:rFonts w:ascii="Courier" w:hAnsi="Courier"/>
                 <w:sz w:val="20"/>
-              </w:rPr>
-            </w:pPr>
-            <w:proofErr w:type="spellStart"/>
-            <w:r>
-              <w:rPr>
-                <w:rFonts w:ascii="Courier" w:hAnsi="Courier"/>
-                <w:sz w:val="20"/>
-              </w:rPr>
-              <w:t>public</w:t>
-            </w:r>
-            <w:proofErr w:type="spellEnd"/>
-            <w:r>
-              <w:rPr>
-                <w:rFonts w:ascii="Courier" w:hAnsi="Courier"/>
-                <w:sz w:val="20"/>
-              </w:rPr>
-              <w:t xml:space="preserve"> </w:t>
-            </w:r>
-            <w:proofErr w:type="spellStart"/>
-            <w:r>
-              <w:rPr>
-                <w:rFonts w:ascii="Courier" w:hAnsi="Courier"/>
-                <w:sz w:val="20"/>
-              </w:rPr>
-              <w:t>class</w:t>
-            </w:r>
-            <w:proofErr w:type="spellEnd"/>
-            <w:r>
-              <w:rPr>
-                <w:rFonts w:ascii="Courier" w:hAnsi="Courier"/>
-                <w:sz w:val="20"/>
-              </w:rPr>
-              <w:t xml:space="preserve"> </w:t>
-            </w:r>
-            <w:proofErr w:type="spellStart"/>
-            <w:r>
-              <w:rPr>
-                <w:rFonts w:ascii="Courier" w:hAnsi="Courier"/>
-                <w:sz w:val="20"/>
-              </w:rPr>
-              <w:t>Main</w:t>
-            </w:r>
-            <w:proofErr w:type="spellEnd"/>
-            <w:r>
-              <w:rPr>
-                <w:rFonts w:ascii="Courier" w:hAnsi="Courier"/>
-                <w:sz w:val="20"/>
-              </w:rPr>
-              <w:t xml:space="preserve"> {</w:t>
-            </w:r>
-          </w:p>
-          <w:p>
-            <w:pPr>
-              <w:spacing w:before="40" w:after="40"/>
-              <w:rPr>
-                <w:rFonts w:ascii="Courier" w:hAnsi="Courier"/>
-                <w:sz w:val="20"/>
-              </w:rPr>
-            </w:pPr>
-          </w:p>
-          <w:p>
-            <w:pPr>
-              <w:spacing w:before="40" w:after="40"/>
-              <w:rPr>
-                <w:rFonts w:ascii="Courier" w:hAnsi="Courier"/>
-                <w:sz w:val="20"/>
+                <w:lang w:val="en-US"/>
+              </w:rPr>
+            </w:pPr>
+            <w:r>
+              <w:rPr>
+                <w:rFonts w:ascii="Courier" w:hAnsi="Courier"/>
+                <w:sz w:val="20"/>
+                <w:lang w:val="en-US"/>
+              </w:rPr>
+              <w:t>public class Main {</w:t>
+            </w:r>
+          </w:p>
+          <w:p>
+            <w:pPr>
+              <w:spacing w:before="40" w:after="40"/>
+              <w:rPr>
+                <w:rFonts w:ascii="Courier" w:hAnsi="Courier"/>
+                <w:sz w:val="20"/>
+                <w:lang w:val="en-US"/>
+              </w:rPr>
+            </w:pPr>
+          </w:p>
+          <w:p>
+            <w:pPr>
+              <w:spacing w:before="40" w:after="40"/>
+              <w:rPr>
+                <w:rFonts w:ascii="Courier" w:hAnsi="Courier"/>
+                <w:sz w:val="20"/>
+                <w:lang w:val="en-US"/>
               </w:rPr>
             </w:pPr>
           </w:p>
         </w:tc>
       </w:tr>
       <w:tr>
-        <w:tblPrEx>
-          <w:tblCellMar>
-            <w:top w:w="0" w:type="dxa"/>
-            <w:bottom w:w="0" w:type="dxa"/>
-          </w:tblCellMar>
-        </w:tblPrEx>
         <w:trPr>
           <w:cantSplit/>
           <w:jc w:val="center"/>
@@ -530,31 +459,13 @@
                 <w:sz w:val="20"/>
               </w:rPr>
             </w:pPr>
-            <w:proofErr w:type="spellStart"/>
-            <w:r>
-              <w:rPr>
-                <w:rFonts w:ascii="Helvetica" w:hAnsi="Helvetica"/>
-                <w:sz w:val="20"/>
-              </w:rPr>
-              <w:t>Listing</w:t>
-            </w:r>
-            <w:proofErr w:type="spellEnd"/>
-            <w:r>
-              <w:rPr>
-                <w:rFonts w:ascii="Helvetica" w:hAnsi="Helvetica"/>
-                <w:sz w:val="20"/>
-              </w:rPr>
-              <w:t xml:space="preserve"> </w:t>
-            </w:r>
-            <w:proofErr w:type="spellStart"/>
-            <w:r>
-              <w:rPr>
-                <w:rFonts w:ascii="Helvetica" w:hAnsi="Helvetica"/>
-                <w:sz w:val="20"/>
-              </w:rPr>
-              <w:t>Contents</w:t>
-            </w:r>
-            <w:proofErr w:type="spellEnd"/>
+            <w:r>
+              <w:rPr>
+                <w:rFonts w:ascii="Helvetica" w:hAnsi="Helvetica"/>
+                <w:sz w:val="20"/>
+              </w:rPr>
+              <w:t>Cabecera del método</w:t>
+            </w:r>
           </w:p>
         </w:tc>
         <w:tc>
@@ -569,31 +480,66 @@
           </w:tcPr>
           <w:p>
             <w:pPr>
-              <w:spacing w:before="40" w:after="40"/>
-              <w:rPr>
-                <w:rFonts w:ascii="Helvetica" w:hAnsi="Helvetica"/>
-                <w:sz w:val="20"/>
-                <w:lang w:val="en-US"/>
-              </w:rPr>
-            </w:pPr>
-            <w:r>
-              <w:rPr>
-                <w:rFonts w:ascii="Helvetica" w:hAnsi="Helvetica"/>
-                <w:sz w:val="20"/>
-                <w:lang w:val="en-US"/>
-              </w:rPr>
-              <w:t>Provide a summary of the listing contents.</w:t>
+              <w:spacing w:before="40" w:after="40" w:line="240" w:lineRule="auto"/>
+              <w:ind w:left="324"/>
+              <w:rPr>
+                <w:rFonts w:ascii="Helvetica" w:hAnsi="Helvetica"/>
+                <w:sz w:val="20"/>
+              </w:rPr>
+            </w:pPr>
+            <w:r>
+              <w:rPr>
+                <w:rFonts w:ascii="Helvetica" w:hAnsi="Helvetica"/>
+                <w:sz w:val="20"/>
+              </w:rPr>
+              <w:t>Antes de la declaración de un m</w:t>
+            </w:r>
+            <w:r>
+              <w:rPr>
+                <w:rFonts w:ascii="Helvetica" w:hAnsi="Helvetica"/>
+                <w:sz w:val="20"/>
+              </w:rPr>
+              <w:t>éto</w:t>
+            </w:r>
+            <w:r>
+              <w:rPr>
+                <w:rFonts w:ascii="Helvetica" w:hAnsi="Helvetica"/>
+                <w:sz w:val="20"/>
+              </w:rPr>
+              <w:t xml:space="preserve">do se debe documentar la descripción, los tipos de parámetros, el retorno y las posibles excepciones que puede </w:t>
+            </w:r>
+            <w:r>
+              <w:rPr>
+                <w:rFonts w:ascii="Helvetica" w:hAnsi="Helvetica"/>
+                <w:sz w:val="20"/>
+              </w:rPr>
+              <w:t>l</w:t>
+            </w:r>
+            <w:r>
+              <w:rPr>
+                <w:rFonts w:ascii="Helvetica" w:hAnsi="Helvetica"/>
+                <w:sz w:val="20"/>
+              </w:rPr>
+              <w:t>a</w:t>
+            </w:r>
+            <w:r>
+              <w:rPr>
+                <w:rFonts w:ascii="Helvetica" w:hAnsi="Helvetica"/>
+                <w:sz w:val="20"/>
+              </w:rPr>
+              <w:t>nzar</w:t>
+            </w:r>
+            <w:r>
+              <w:rPr>
+                <w:rFonts w:ascii="Helvetica" w:hAnsi="Helvetica"/>
+                <w:sz w:val="20"/>
+              </w:rPr>
+              <w:t>.</w:t>
             </w:r>
           </w:p>
         </w:tc>
       </w:tr>
       <w:tr>
-        <w:tblPrEx>
-          <w:tblCellMar>
-            <w:top w:w="0" w:type="dxa"/>
-            <w:bottom w:w="0" w:type="dxa"/>
-          </w:tblCellMar>
-        </w:tblPrEx>
         <w:trPr>
           <w:cantSplit/>
           <w:jc w:val="center"/>
@@ -614,40 +560,6 @@
                 <w:sz w:val="20"/>
               </w:rPr>
             </w:pPr>
-            <w:proofErr w:type="spellStart"/>
-            <w:r>
-              <w:rPr>
-                <w:rFonts w:ascii="Helvetica" w:hAnsi="Helvetica"/>
-                <w:sz w:val="20"/>
-              </w:rPr>
-              <w:t>Contents</w:t>
-            </w:r>
-            <w:proofErr w:type="spellEnd"/>
-            <w:r>
-              <w:rPr>
-                <w:rFonts w:ascii="Helvetica" w:hAnsi="Helvetica"/>
-                <w:sz w:val="20"/>
-              </w:rPr>
-              <w:t xml:space="preserve"> </w:t>
-            </w:r>
-          </w:p>
-          <w:p>
-            <w:pPr>
-              <w:spacing w:before="40" w:after="40"/>
-              <w:rPr>
-                <w:rFonts w:ascii="Helvetica" w:hAnsi="Helvetica"/>
-                <w:sz w:val="20"/>
-              </w:rPr>
-            </w:pPr>
-            <w:proofErr w:type="spellStart"/>
-            <w:r>
-              <w:rPr>
-                <w:rFonts w:ascii="Helvetica" w:hAnsi="Helvetica"/>
-                <w:sz w:val="20"/>
-              </w:rPr>
-              <w:t>Example</w:t>
-            </w:r>
-            <w:proofErr w:type="spellEnd"/>
           </w:p>
         </w:tc>
         <w:tc>
@@ -668,87 +580,345 @@
                 <w:sz w:val="20"/>
               </w:rPr>
             </w:pPr>
-          </w:p>
-          <w:p>
-            <w:pPr>
-              <w:spacing w:before="40" w:after="40"/>
-              <w:rPr>
-                <w:rFonts w:ascii="Courier" w:hAnsi="Courier"/>
-                <w:sz w:val="20"/>
-              </w:rPr>
-            </w:pPr>
-          </w:p>
-          <w:p>
-            <w:pPr>
-              <w:spacing w:before="40" w:after="40"/>
-              <w:rPr>
-                <w:rFonts w:ascii="Courier" w:hAnsi="Courier"/>
-                <w:sz w:val="20"/>
-              </w:rPr>
-            </w:pPr>
-          </w:p>
-          <w:p>
-            <w:pPr>
-              <w:spacing w:before="40" w:after="40"/>
-              <w:rPr>
-                <w:rFonts w:ascii="Courier" w:hAnsi="Courier"/>
-                <w:sz w:val="20"/>
-              </w:rPr>
-            </w:pPr>
-          </w:p>
-          <w:p>
-            <w:pPr>
-              <w:spacing w:before="40" w:after="40"/>
-              <w:rPr>
-                <w:rFonts w:ascii="Courier" w:hAnsi="Courier"/>
-                <w:sz w:val="20"/>
-              </w:rPr>
-            </w:pPr>
-          </w:p>
-          <w:p>
-            <w:pPr>
-              <w:spacing w:before="40" w:after="40"/>
-              <w:rPr>
-                <w:rFonts w:ascii="Courier" w:hAnsi="Courier"/>
-                <w:sz w:val="20"/>
-              </w:rPr>
-            </w:pPr>
-          </w:p>
-          <w:p>
-            <w:pPr>
-              <w:spacing w:before="40" w:after="40"/>
-              <w:rPr>
-                <w:rFonts w:ascii="Courier" w:hAnsi="Courier"/>
-                <w:sz w:val="20"/>
-              </w:rPr>
-            </w:pPr>
-          </w:p>
-          <w:p>
-            <w:pPr>
-              <w:spacing w:before="40" w:after="40"/>
-              <w:rPr>
-                <w:rFonts w:ascii="Courier" w:hAnsi="Courier"/>
-                <w:sz w:val="20"/>
-              </w:rPr>
-            </w:pPr>
-          </w:p>
-          <w:p>
-            <w:pPr>
-              <w:spacing w:before="40" w:after="40"/>
-              <w:rPr>
-                <w:rFonts w:ascii="Courier" w:hAnsi="Courier"/>
-                <w:sz w:val="20"/>
-              </w:rPr>
-            </w:pPr>
-          </w:p>
-          <w:p>
-            <w:pPr>
-              <w:spacing w:before="40" w:after="40"/>
-              <w:rPr>
-                <w:rFonts w:ascii="Courier" w:hAnsi="Courier"/>
-                <w:sz w:val="20"/>
-              </w:rPr>
-            </w:pPr>
+            <w:r>
+              <w:rPr>
+                <w:rFonts w:ascii="Courier" w:hAnsi="Courier"/>
+                <w:sz w:val="20"/>
+              </w:rPr>
+              <w:t xml:space="preserve">    </w:t>
+            </w:r>
+            <w:r>
+              <w:rPr>
+                <w:rFonts w:ascii="Courier" w:hAnsi="Courier"/>
+                <w:sz w:val="20"/>
+              </w:rPr>
+              <w:t>/**</w:t>
+            </w:r>
+          </w:p>
+          <w:p>
+            <w:pPr>
+              <w:spacing w:before="40" w:after="40"/>
+              <w:rPr>
+                <w:rFonts w:ascii="Courier" w:hAnsi="Courier"/>
+                <w:sz w:val="20"/>
+              </w:rPr>
+            </w:pPr>
+            <w:r>
+              <w:rPr>
+                <w:rFonts w:ascii="Courier" w:hAnsi="Courier"/>
+                <w:sz w:val="20"/>
+              </w:rPr>
+              <w:t xml:space="preserve">     * Descripción: Escribe en un archive de Excel la media </w:t>
+            </w:r>
+            <w:r>
+              <w:rPr>
+                <w:rFonts w:ascii="Courier" w:hAnsi="Courier"/>
+                <w:sz w:val="20"/>
+              </w:rPr>
+              <w:t>*</w:t>
+            </w:r>
+            <w:r>
+              <w:rPr>
+                <w:rFonts w:ascii="Courier" w:hAnsi="Courier"/>
+                <w:sz w:val="20"/>
+              </w:rPr>
+              <w:t>y la desviaci</w:t>
+            </w:r>
+            <w:r>
+              <w:rPr>
+                <w:rFonts w:ascii="Courier" w:hAnsi="Courier"/>
+                <w:sz w:val="20"/>
+              </w:rPr>
+              <w:t>ón estándar de cada una de las variables de un *conjunto de datos.</w:t>
+            </w:r>
+          </w:p>
+          <w:p>
+            <w:pPr>
+              <w:spacing w:before="40" w:after="40"/>
+              <w:rPr>
+                <w:rFonts w:ascii="Courier" w:hAnsi="Courier"/>
+                <w:sz w:val="20"/>
+              </w:rPr>
+            </w:pPr>
+            <w:r>
+              <w:rPr>
+                <w:rFonts w:ascii="Courier" w:hAnsi="Courier"/>
+                <w:sz w:val="20"/>
+              </w:rPr>
+              <w:t xml:space="preserve">     * @</w:t>
+            </w:r>
+            <w:proofErr w:type="spellStart"/>
+            <w:proofErr w:type="gramStart"/>
+            <w:r>
+              <w:rPr>
+                <w:rFonts w:ascii="Courier" w:hAnsi="Courier"/>
+                <w:sz w:val="20"/>
+              </w:rPr>
+              <w:t>param</w:t>
+            </w:r>
+            <w:proofErr w:type="spellEnd"/>
+            <w:proofErr w:type="gramEnd"/>
+            <w:r>
+              <w:rPr>
+                <w:rFonts w:ascii="Courier" w:hAnsi="Courier"/>
+                <w:sz w:val="20"/>
+              </w:rPr>
+              <w:t xml:space="preserve"> variables</w:t>
+            </w:r>
+            <w:r>
+              <w:rPr>
+                <w:rFonts w:ascii="Courier" w:hAnsi="Courier"/>
+                <w:sz w:val="20"/>
+              </w:rPr>
+              <w:t xml:space="preserve"> Objeto LDL que contiene la media y *desviación estándar de cada variable.</w:t>
+            </w:r>
+          </w:p>
+          <w:p>
+            <w:pPr>
+              <w:spacing w:before="40" w:after="40"/>
+              <w:rPr>
+                <w:rFonts w:ascii="Courier" w:hAnsi="Courier"/>
+                <w:sz w:val="20"/>
+              </w:rPr>
+            </w:pPr>
+            <w:r>
+              <w:rPr>
+                <w:rFonts w:ascii="Courier" w:hAnsi="Courier"/>
+                <w:sz w:val="20"/>
+              </w:rPr>
+              <w:t xml:space="preserve">     * @</w:t>
+            </w:r>
+            <w:proofErr w:type="spellStart"/>
+            <w:r>
+              <w:rPr>
+                <w:rFonts w:ascii="Courier" w:hAnsi="Courier"/>
+                <w:sz w:val="20"/>
+              </w:rPr>
+              <w:t>return</w:t>
+            </w:r>
+            <w:proofErr w:type="spellEnd"/>
+            <w:r>
+              <w:rPr>
+                <w:rFonts w:ascii="Courier" w:hAnsi="Courier"/>
+                <w:sz w:val="20"/>
+              </w:rPr>
+              <w:t xml:space="preserve"> El </w:t>
+            </w:r>
+            <w:r>
+              <w:rPr>
+                <w:rFonts w:ascii="Courier" w:hAnsi="Courier"/>
+                <w:sz w:val="20"/>
+              </w:rPr>
+              <w:t>archivo Excel</w:t>
+            </w:r>
+            <w:r>
+              <w:rPr>
+                <w:rFonts w:ascii="Courier" w:hAnsi="Courier"/>
+                <w:sz w:val="20"/>
+              </w:rPr>
+              <w:t xml:space="preserve"> donde se genera el resultado</w:t>
+            </w:r>
+          </w:p>
+          <w:p>
+            <w:pPr>
+              <w:spacing w:before="40" w:after="40"/>
+              <w:rPr>
+                <w:rFonts w:ascii="Courier" w:hAnsi="Courier"/>
+                <w:sz w:val="20"/>
+                <w:lang w:val="en-US"/>
+              </w:rPr>
+            </w:pPr>
+            <w:r>
+              <w:rPr>
+                <w:rFonts w:ascii="Courier" w:hAnsi="Courier"/>
+                <w:sz w:val="20"/>
+              </w:rPr>
+              <w:t xml:space="preserve">     </w:t>
+            </w:r>
+            <w:r>
+              <w:rPr>
+                <w:rFonts w:ascii="Courier" w:hAnsi="Courier"/>
+                <w:sz w:val="20"/>
+                <w:lang w:val="en-US"/>
+              </w:rPr>
+              <w:t xml:space="preserve">* @throws </w:t>
+            </w:r>
+            <w:proofErr w:type="spellStart"/>
+            <w:r>
+              <w:rPr>
+                <w:rFonts w:ascii="Courier" w:hAnsi="Courier"/>
+                <w:sz w:val="20"/>
+                <w:lang w:val="en-US"/>
+              </w:rPr>
+              <w:t>URISyntaxException</w:t>
+            </w:r>
+            <w:proofErr w:type="spellEnd"/>
+          </w:p>
+          <w:p>
+            <w:pPr>
+              <w:spacing w:before="40" w:after="40"/>
+              <w:rPr>
+                <w:rFonts w:ascii="Courier" w:hAnsi="Courier"/>
+                <w:sz w:val="20"/>
+                <w:lang w:val="en-US"/>
+              </w:rPr>
+            </w:pPr>
+            <w:r>
+              <w:rPr>
+                <w:rFonts w:ascii="Courier" w:hAnsi="Courier"/>
+                <w:sz w:val="20"/>
+                <w:lang w:val="en-US"/>
+              </w:rPr>
+              <w:t xml:space="preserve">     * @throws </w:t>
+            </w:r>
+            <w:proofErr w:type="spellStart"/>
+            <w:r>
+              <w:rPr>
+                <w:rFonts w:ascii="Courier" w:hAnsi="Courier"/>
+                <w:sz w:val="20"/>
+                <w:lang w:val="en-US"/>
+              </w:rPr>
+              <w:t>IOException</w:t>
+            </w:r>
+            <w:proofErr w:type="spellEnd"/>
+            <w:r>
+              <w:rPr>
+                <w:rFonts w:ascii="Courier" w:hAnsi="Courier"/>
+                <w:sz w:val="20"/>
+                <w:lang w:val="en-US"/>
+              </w:rPr>
+              <w:t xml:space="preserve"> </w:t>
+            </w:r>
+          </w:p>
+          <w:p>
+            <w:pPr>
+              <w:spacing w:before="40" w:after="40"/>
+              <w:rPr>
+                <w:rFonts w:ascii="Courier" w:hAnsi="Courier"/>
+                <w:sz w:val="20"/>
+                <w:lang w:val="en-US"/>
+              </w:rPr>
+            </w:pPr>
+            <w:r>
+              <w:rPr>
+                <w:rFonts w:ascii="Courier" w:hAnsi="Courier"/>
+                <w:sz w:val="20"/>
+                <w:lang w:val="en-US"/>
+              </w:rPr>
+              <w:t xml:space="preserve">     */</w:t>
+            </w:r>
+          </w:p>
+          <w:p>
+            <w:pPr>
+              <w:spacing w:before="40" w:after="40"/>
+              <w:rPr>
+                <w:rFonts w:ascii="Courier" w:hAnsi="Courier"/>
+                <w:sz w:val="20"/>
+                <w:lang w:val="en-US"/>
+              </w:rPr>
+            </w:pPr>
+            <w:r>
+              <w:rPr>
+                <w:rFonts w:ascii="Courier" w:hAnsi="Courier"/>
+                <w:sz w:val="20"/>
+                <w:lang w:val="en-US"/>
+              </w:rPr>
+              <w:t xml:space="preserve">    public File </w:t>
+            </w:r>
+            <w:proofErr w:type="spellStart"/>
+            <w:r>
+              <w:rPr>
+                <w:rFonts w:ascii="Courier" w:hAnsi="Courier"/>
+                <w:sz w:val="20"/>
+                <w:lang w:val="en-US"/>
+              </w:rPr>
+              <w:t>generarResultados</w:t>
+            </w:r>
+            <w:proofErr w:type="spellEnd"/>
+            <w:r>
+              <w:rPr>
+                <w:rFonts w:ascii="Courier" w:hAnsi="Courier"/>
+                <w:sz w:val="20"/>
+                <w:lang w:val="en-US"/>
+              </w:rPr>
+              <w:t>(</w:t>
+            </w:r>
+            <w:proofErr w:type="spellStart"/>
+            <w:r>
+              <w:rPr>
+                <w:rFonts w:ascii="Courier" w:hAnsi="Courier"/>
+                <w:sz w:val="20"/>
+                <w:lang w:val="en-US"/>
+              </w:rPr>
+              <w:t>ArrayList</w:t>
+            </w:r>
+            <w:proofErr w:type="spellEnd"/>
+            <w:r>
+              <w:rPr>
+                <w:rFonts w:ascii="Courier" w:hAnsi="Courier"/>
+                <w:sz w:val="20"/>
+                <w:lang w:val="en-US"/>
+              </w:rPr>
+              <w:t xml:space="preserve"> &lt;LDL&gt; variables) throws </w:t>
+            </w:r>
+            <w:proofErr w:type="spellStart"/>
+            <w:r>
+              <w:rPr>
+                <w:rFonts w:ascii="Courier" w:hAnsi="Courier"/>
+                <w:sz w:val="20"/>
+                <w:lang w:val="en-US"/>
+              </w:rPr>
+              <w:t>URISyntaxException</w:t>
+            </w:r>
+            <w:proofErr w:type="spellEnd"/>
+            <w:r>
+              <w:rPr>
+                <w:rFonts w:ascii="Courier" w:hAnsi="Courier"/>
+                <w:sz w:val="20"/>
+                <w:lang w:val="en-US"/>
+              </w:rPr>
+              <w:t xml:space="preserve">, </w:t>
+            </w:r>
+          </w:p>
+          <w:p>
+            <w:pPr>
+              <w:spacing w:before="40" w:after="40"/>
+              <w:rPr>
+                <w:rFonts w:ascii="Courier" w:hAnsi="Courier"/>
+                <w:sz w:val="20"/>
+              </w:rPr>
+            </w:pPr>
+            <w:r>
+              <w:rPr>
+                <w:rFonts w:ascii="Courier" w:hAnsi="Courier"/>
+                <w:sz w:val="20"/>
+                <w:lang w:val="en-US"/>
+              </w:rPr>
+              <w:t xml:space="preserve">            </w:t>
+            </w:r>
+            <w:proofErr w:type="spellStart"/>
+            <w:r>
+              <w:rPr>
+                <w:rFonts w:ascii="Courier" w:hAnsi="Courier"/>
+                <w:sz w:val="20"/>
+              </w:rPr>
+              <w:t>IOException</w:t>
+            </w:r>
+            <w:proofErr w:type="spellEnd"/>
+            <w:r>
+              <w:rPr>
+                <w:rFonts w:ascii="Courier" w:hAnsi="Courier"/>
+                <w:sz w:val="20"/>
+              </w:rPr>
+              <w:t>{</w:t>
+            </w:r>
+            <w:r>
+              <w:rPr>
+                <w:rFonts w:ascii="Courier" w:hAnsi="Courier"/>
+                <w:sz w:val="20"/>
+              </w:rPr>
+              <w:t>}</w:t>
+            </w:r>
           </w:p>
           <w:p>
             <w:pPr>
@@ -771,12 +941,6 @@
         </w:tc>
       </w:tr>
       <w:tr>
-        <w:tblPrEx>
-          <w:tblCellMar>
-            <w:top w:w="0" w:type="dxa"/>
-            <w:bottom w:w="0" w:type="dxa"/>
-          </w:tblCellMar>
-        </w:tblPrEx>
         <w:trPr>
           <w:cantSplit/>
           <w:jc w:val="center"/>
@@ -803,7 +967,7 @@
                 <w:rFonts w:ascii="Helvetica" w:hAnsi="Helvetica"/>
                 <w:sz w:val="20"/>
               </w:rPr>
-              <w:t>Cabecera del método</w:t>
+              <w:t>Nombramiento para las clases, métodos y variables</w:t>
             </w:r>
           </w:p>
         </w:tc>
@@ -819,488 +983,63 @@
           </w:tcPr>
           <w:p>
             <w:pPr>
-              <w:spacing w:before="40" w:after="40" w:line="240" w:lineRule="auto"/>
-              <w:ind w:left="324"/>
-              <w:rPr>
-                <w:rFonts w:ascii="Helvetica" w:hAnsi="Helvetica"/>
-                <w:sz w:val="20"/>
-              </w:rPr>
-            </w:pPr>
-            <w:r>
-              <w:rPr>
-                <w:rFonts w:ascii="Helvetica" w:hAnsi="Helvetica"/>
-                <w:sz w:val="20"/>
-              </w:rPr>
-              <w:t>Antes de la declaración de un m</w:t>
-            </w:r>
-            <w:r>
-              <w:rPr>
-                <w:rFonts w:ascii="Helvetica" w:hAnsi="Helvetica"/>
-                <w:sz w:val="20"/>
-              </w:rPr>
-              <w:t>éto</w:t>
-            </w:r>
-            <w:r>
-              <w:rPr>
-                <w:rFonts w:ascii="Helvetica" w:hAnsi="Helvetica"/>
-                <w:sz w:val="20"/>
-              </w:rPr>
-              <w:t xml:space="preserve">do se debe documentar la descripción, los tipos de parámetros, el retorno y las posibles excepciones que puede </w:t>
-            </w:r>
-            <w:r>
-              <w:rPr>
-                <w:rFonts w:ascii="Helvetica" w:hAnsi="Helvetica"/>
-                <w:sz w:val="20"/>
-              </w:rPr>
-              <w:t>l</w:t>
-            </w:r>
-            <w:r>
-              <w:rPr>
-                <w:rFonts w:ascii="Helvetica" w:hAnsi="Helvetica"/>
-                <w:sz w:val="20"/>
-              </w:rPr>
-              <w:t>a</w:t>
-            </w:r>
-            <w:r>
-              <w:rPr>
-                <w:rFonts w:ascii="Helvetica" w:hAnsi="Helvetica"/>
-                <w:sz w:val="20"/>
-              </w:rPr>
-              <w:t>nzar</w:t>
-            </w:r>
-            <w:r>
-              <w:rPr>
-                <w:rFonts w:ascii="Helvetica" w:hAnsi="Helvetica"/>
-                <w:sz w:val="20"/>
-              </w:rPr>
-              <w:t>.</w:t>
+              <w:pStyle w:val="Prrafodelista"/>
+              <w:numPr>
+                <w:ilvl w:val="0"/>
+                <w:numId w:val="7"/>
+              </w:numPr>
+              <w:spacing w:before="40" w:after="40"/>
+              <w:rPr>
+                <w:rFonts w:ascii="Helvetica" w:hAnsi="Helvetica"/>
+                <w:sz w:val="20"/>
+              </w:rPr>
+            </w:pPr>
+            <w:r>
+              <w:rPr>
+                <w:rFonts w:ascii="Helvetica" w:hAnsi="Helvetica"/>
+                <w:sz w:val="20"/>
+              </w:rPr>
+              <w:t>Usar nombres descriptivos para variables, métodos y clases.</w:t>
+            </w:r>
+          </w:p>
+          <w:p>
+            <w:pPr>
+              <w:pStyle w:val="Prrafodelista"/>
+              <w:numPr>
+                <w:ilvl w:val="0"/>
+                <w:numId w:val="7"/>
+              </w:numPr>
+              <w:spacing w:before="40" w:after="40"/>
+              <w:rPr>
+                <w:rFonts w:ascii="Helvetica" w:hAnsi="Helvetica"/>
+                <w:sz w:val="20"/>
+              </w:rPr>
+            </w:pPr>
+            <w:r>
+              <w:rPr>
+                <w:rFonts w:ascii="Helvetica" w:hAnsi="Helvetica"/>
+                <w:sz w:val="20"/>
+              </w:rPr>
+              <w:t>Si el nombre es compuesto, a partir de la segunda palabra debe empezar</w:t>
+            </w:r>
+            <w:r>
+              <w:rPr>
+                <w:rFonts w:ascii="Helvetica" w:hAnsi="Helvetica"/>
+                <w:sz w:val="20"/>
+              </w:rPr>
+              <w:t xml:space="preserve"> </w:t>
+            </w:r>
+            <w:r>
+              <w:rPr>
+                <w:rFonts w:ascii="Helvetica" w:hAnsi="Helvetica"/>
+                <w:sz w:val="20"/>
+              </w:rPr>
+              <w:t>con la primera letra en mayúscula.</w:t>
             </w:r>
           </w:p>
         </w:tc>
       </w:tr>
       <w:tr>
-        <w:tblPrEx>
-          <w:tblCellMar>
-            <w:top w:w="0" w:type="dxa"/>
-            <w:bottom w:w="0" w:type="dxa"/>
-          </w:tblCellMar>
-        </w:tblPrEx>
-        <w:trPr>
-          <w:cantSplit/>
-          <w:jc w:val="center"/>
-        </w:trPr>
-        <w:tc>
-          <w:tcPr>
-            <w:tcW w:w="2016" w:type="dxa"/>
-            <w:tcBorders>
-              <w:top w:val="single" w:sz="2" w:space="0" w:color="auto"/>
-              <w:left w:val="single" w:sz="2" w:space="0" w:color="auto"/>
-            </w:tcBorders>
-          </w:tcPr>
-          <w:p>
-            <w:pPr>
-              <w:spacing w:before="40" w:after="40"/>
-              <w:rPr>
-                <w:rFonts w:ascii="Helvetica" w:hAnsi="Helvetica"/>
-                <w:sz w:val="20"/>
-              </w:rPr>
-            </w:pPr>
-          </w:p>
-        </w:tc>
-        <w:tc>
-          <w:tcPr>
-            <w:tcW w:w="7452" w:type="dxa"/>
-            <w:tcBorders>
-              <w:top w:val="single" w:sz="2" w:space="0" w:color="auto"/>
-              <w:left w:val="single" w:sz="2" w:space="0" w:color="auto"/>
-              <w:bottom w:val="single" w:sz="2" w:space="0" w:color="auto"/>
-              <w:right w:val="single" w:sz="2" w:space="0" w:color="auto"/>
-            </w:tcBorders>
-          </w:tcPr>
-          <w:p>
-            <w:pPr>
-              <w:spacing w:before="40" w:after="40"/>
-              <w:rPr>
-                <w:rFonts w:ascii="Courier" w:hAnsi="Courier"/>
-                <w:sz w:val="20"/>
-                <w:lang w:val="en-US"/>
-              </w:rPr>
-            </w:pPr>
-            <w:r>
-              <w:rPr>
-                <w:rFonts w:ascii="Courier" w:hAnsi="Courier"/>
-                <w:sz w:val="20"/>
-              </w:rPr>
-              <w:t xml:space="preserve">    </w:t>
-            </w:r>
-            <w:r>
-              <w:rPr>
-                <w:rFonts w:ascii="Courier" w:hAnsi="Courier"/>
-                <w:sz w:val="20"/>
-                <w:lang w:val="en-US"/>
-              </w:rPr>
-              <w:t>/**</w:t>
-            </w:r>
-          </w:p>
-          <w:p>
-            <w:pPr>
-              <w:spacing w:before="40" w:after="40"/>
-              <w:rPr>
-                <w:rFonts w:ascii="Courier" w:hAnsi="Courier"/>
-                <w:sz w:val="20"/>
-              </w:rPr>
-            </w:pPr>
-            <w:r>
-              <w:rPr>
-                <w:rFonts w:ascii="Courier" w:hAnsi="Courier"/>
-                <w:sz w:val="20"/>
-              </w:rPr>
-              <w:t xml:space="preserve">     * </w:t>
-            </w:r>
-            <w:r>
-              <w:rPr>
-                <w:rFonts w:ascii="Courier" w:hAnsi="Courier"/>
-                <w:sz w:val="20"/>
-              </w:rPr>
-              <w:t xml:space="preserve">Descripción: Escribe en un archive de Excel la media </w:t>
-            </w:r>
-            <w:r>
-              <w:rPr>
-                <w:rFonts w:ascii="Courier" w:hAnsi="Courier"/>
-                <w:sz w:val="20"/>
-              </w:rPr>
-              <w:t>*</w:t>
-            </w:r>
-            <w:r>
-              <w:rPr>
-                <w:rFonts w:ascii="Courier" w:hAnsi="Courier"/>
-                <w:sz w:val="20"/>
-              </w:rPr>
-              <w:t>y la desviaci</w:t>
-            </w:r>
-            <w:r>
-              <w:rPr>
-                <w:rFonts w:ascii="Courier" w:hAnsi="Courier"/>
-                <w:sz w:val="20"/>
-              </w:rPr>
-              <w:t>ón estándar de cada una de las variables de un *conjunto de datos.</w:t>
-            </w:r>
-          </w:p>
-          <w:p>
-            <w:pPr>
-              <w:spacing w:before="40" w:after="40"/>
-              <w:rPr>
-                <w:rFonts w:ascii="Courier" w:hAnsi="Courier"/>
-                <w:sz w:val="20"/>
-              </w:rPr>
-            </w:pPr>
-            <w:r>
-              <w:rPr>
-                <w:rFonts w:ascii="Courier" w:hAnsi="Courier"/>
-                <w:sz w:val="20"/>
-              </w:rPr>
-              <w:t xml:space="preserve">     * @</w:t>
-            </w:r>
-            <w:proofErr w:type="spellStart"/>
-            <w:proofErr w:type="gramStart"/>
-            <w:r>
-              <w:rPr>
-                <w:rFonts w:ascii="Courier" w:hAnsi="Courier"/>
-                <w:sz w:val="20"/>
-              </w:rPr>
-              <w:t>param</w:t>
-            </w:r>
-            <w:proofErr w:type="spellEnd"/>
-            <w:proofErr w:type="gramEnd"/>
-            <w:r>
-              <w:rPr>
-                <w:rFonts w:ascii="Courier" w:hAnsi="Courier"/>
-                <w:sz w:val="20"/>
-              </w:rPr>
-              <w:t xml:space="preserve"> variables</w:t>
-            </w:r>
-            <w:r>
-              <w:rPr>
-                <w:rFonts w:ascii="Courier" w:hAnsi="Courier"/>
-                <w:sz w:val="20"/>
-              </w:rPr>
-              <w:t xml:space="preserve"> Objeto LDL que contiene la media y *desviación estándar de cada variable.</w:t>
-            </w:r>
-          </w:p>
-          <w:p>
-            <w:pPr>
-              <w:spacing w:before="40" w:after="40"/>
-              <w:rPr>
-                <w:rFonts w:ascii="Courier" w:hAnsi="Courier"/>
-                <w:sz w:val="20"/>
-              </w:rPr>
-            </w:pPr>
-            <w:r>
-              <w:rPr>
-                <w:rFonts w:ascii="Courier" w:hAnsi="Courier"/>
-                <w:sz w:val="20"/>
-              </w:rPr>
-              <w:t xml:space="preserve">     * @</w:t>
-            </w:r>
-            <w:proofErr w:type="spellStart"/>
-            <w:r>
-              <w:rPr>
-                <w:rFonts w:ascii="Courier" w:hAnsi="Courier"/>
-                <w:sz w:val="20"/>
-              </w:rPr>
-              <w:t>return</w:t>
-            </w:r>
-            <w:proofErr w:type="spellEnd"/>
-            <w:r>
-              <w:rPr>
-                <w:rFonts w:ascii="Courier" w:hAnsi="Courier"/>
-                <w:sz w:val="20"/>
-              </w:rPr>
-              <w:t xml:space="preserve"> El </w:t>
-            </w:r>
-            <w:r>
-              <w:rPr>
-                <w:rFonts w:ascii="Courier" w:hAnsi="Courier"/>
-                <w:sz w:val="20"/>
-              </w:rPr>
-              <w:t>archivo Excel</w:t>
-            </w:r>
-            <w:r>
-              <w:rPr>
-                <w:rFonts w:ascii="Courier" w:hAnsi="Courier"/>
-                <w:sz w:val="20"/>
-              </w:rPr>
-              <w:t xml:space="preserve"> donde se genera el resultado</w:t>
-            </w:r>
-          </w:p>
-          <w:p>
-            <w:pPr>
-              <w:spacing w:before="40" w:after="40"/>
-              <w:rPr>
-                <w:rFonts w:ascii="Courier" w:hAnsi="Courier"/>
-                <w:sz w:val="20"/>
-                <w:lang w:val="en-US"/>
-              </w:rPr>
-            </w:pPr>
-            <w:r>
-              <w:rPr>
-                <w:rFonts w:ascii="Courier" w:hAnsi="Courier"/>
-                <w:sz w:val="20"/>
-              </w:rPr>
-              <w:t xml:space="preserve">     </w:t>
-            </w:r>
-            <w:r>
-              <w:rPr>
-                <w:rFonts w:ascii="Courier" w:hAnsi="Courier"/>
-                <w:sz w:val="20"/>
-                <w:lang w:val="en-US"/>
-              </w:rPr>
-              <w:t xml:space="preserve">* @throws </w:t>
-            </w:r>
-            <w:proofErr w:type="spellStart"/>
-            <w:r>
-              <w:rPr>
-                <w:rFonts w:ascii="Courier" w:hAnsi="Courier"/>
-                <w:sz w:val="20"/>
-                <w:lang w:val="en-US"/>
-              </w:rPr>
-              <w:t>URISyntaxException</w:t>
-            </w:r>
-            <w:proofErr w:type="spellEnd"/>
-          </w:p>
-          <w:p>
-            <w:pPr>
-              <w:spacing w:before="40" w:after="40"/>
-              <w:rPr>
-                <w:rFonts w:ascii="Courier" w:hAnsi="Courier"/>
-                <w:sz w:val="20"/>
-                <w:lang w:val="en-US"/>
-              </w:rPr>
-            </w:pPr>
-            <w:r>
-              <w:rPr>
-                <w:rFonts w:ascii="Courier" w:hAnsi="Courier"/>
-                <w:sz w:val="20"/>
-                <w:lang w:val="en-US"/>
-              </w:rPr>
-              <w:t xml:space="preserve">     * @throws </w:t>
-            </w:r>
-            <w:proofErr w:type="spellStart"/>
-            <w:r>
-              <w:rPr>
-                <w:rFonts w:ascii="Courier" w:hAnsi="Courier"/>
-                <w:sz w:val="20"/>
-                <w:lang w:val="en-US"/>
-              </w:rPr>
-              <w:t>IOException</w:t>
-            </w:r>
-            <w:proofErr w:type="spellEnd"/>
-            <w:r>
-              <w:rPr>
-                <w:rFonts w:ascii="Courier" w:hAnsi="Courier"/>
-                <w:sz w:val="20"/>
-                <w:lang w:val="en-US"/>
-              </w:rPr>
-              <w:t xml:space="preserve"> </w:t>
-            </w:r>
-          </w:p>
-          <w:p>
-            <w:pPr>
-              <w:spacing w:before="40" w:after="40"/>
-              <w:rPr>
-                <w:rFonts w:ascii="Courier" w:hAnsi="Courier"/>
-                <w:sz w:val="20"/>
-                <w:lang w:val="en-US"/>
-              </w:rPr>
-            </w:pPr>
-            <w:r>
-              <w:rPr>
-                <w:rFonts w:ascii="Courier" w:hAnsi="Courier"/>
-                <w:sz w:val="20"/>
-                <w:lang w:val="en-US"/>
-              </w:rPr>
-              <w:t xml:space="preserve">     */</w:t>
-            </w:r>
-          </w:p>
-          <w:p>
-            <w:pPr>
-              <w:spacing w:before="40" w:after="40"/>
-              <w:rPr>
-                <w:rFonts w:ascii="Courier" w:hAnsi="Courier"/>
-                <w:sz w:val="20"/>
-                <w:lang w:val="en-US"/>
-              </w:rPr>
-            </w:pPr>
-            <w:r>
-              <w:rPr>
-                <w:rFonts w:ascii="Courier" w:hAnsi="Courier"/>
-                <w:sz w:val="20"/>
-                <w:lang w:val="en-US"/>
-              </w:rPr>
-              <w:t xml:space="preserve">    public File </w:t>
-            </w:r>
-            <w:proofErr w:type="spellStart"/>
-            <w:r>
-              <w:rPr>
-                <w:rFonts w:ascii="Courier" w:hAnsi="Courier"/>
-                <w:sz w:val="20"/>
-                <w:lang w:val="en-US"/>
-              </w:rPr>
-              <w:t>generarResultados</w:t>
-            </w:r>
-            <w:proofErr w:type="spellEnd"/>
-            <w:r>
-              <w:rPr>
-                <w:rFonts w:ascii="Courier" w:hAnsi="Courier"/>
-                <w:sz w:val="20"/>
-                <w:lang w:val="en-US"/>
-              </w:rPr>
-              <w:t>(</w:t>
-            </w:r>
-            <w:proofErr w:type="spellStart"/>
-            <w:r>
-              <w:rPr>
-                <w:rFonts w:ascii="Courier" w:hAnsi="Courier"/>
-                <w:sz w:val="20"/>
-                <w:lang w:val="en-US"/>
-              </w:rPr>
-              <w:t>ArrayList</w:t>
-            </w:r>
-            <w:proofErr w:type="spellEnd"/>
-            <w:r>
-              <w:rPr>
-                <w:rFonts w:ascii="Courier" w:hAnsi="Courier"/>
-                <w:sz w:val="20"/>
-                <w:lang w:val="en-US"/>
-              </w:rPr>
-              <w:t xml:space="preserve"> &lt;LDL&gt; variables) throws </w:t>
-            </w:r>
-            <w:proofErr w:type="spellStart"/>
-            <w:r>
-              <w:rPr>
-                <w:rFonts w:ascii="Courier" w:hAnsi="Courier"/>
-                <w:sz w:val="20"/>
-                <w:lang w:val="en-US"/>
-              </w:rPr>
-              <w:t>URISyntaxException</w:t>
-            </w:r>
-            <w:proofErr w:type="spellEnd"/>
-            <w:r>
-              <w:rPr>
-                <w:rFonts w:ascii="Courier" w:hAnsi="Courier"/>
-                <w:sz w:val="20"/>
-                <w:lang w:val="en-US"/>
-              </w:rPr>
-              <w:t xml:space="preserve">, </w:t>
-            </w:r>
-          </w:p>
-          <w:p>
-            <w:pPr>
-              <w:spacing w:before="40" w:after="40"/>
-              <w:rPr>
-                <w:rFonts w:ascii="Courier" w:hAnsi="Courier"/>
-                <w:sz w:val="20"/>
-              </w:rPr>
-            </w:pPr>
-            <w:r>
-              <w:rPr>
-                <w:rFonts w:ascii="Courier" w:hAnsi="Courier"/>
-                <w:sz w:val="20"/>
-                <w:lang w:val="en-US"/>
-              </w:rPr>
-              <w:t xml:space="preserve">            </w:t>
-            </w:r>
-            <w:proofErr w:type="spellStart"/>
-            <w:r>
-              <w:rPr>
-                <w:rFonts w:ascii="Courier" w:hAnsi="Courier"/>
-                <w:sz w:val="20"/>
-              </w:rPr>
-              <w:t>IOException</w:t>
-            </w:r>
-            <w:proofErr w:type="spellEnd"/>
-            <w:r>
-              <w:rPr>
-                <w:rFonts w:ascii="Courier" w:hAnsi="Courier"/>
-                <w:sz w:val="20"/>
-              </w:rPr>
-              <w:t>{</w:t>
-            </w:r>
-            <w:r>
-              <w:rPr>
-                <w:rFonts w:ascii="Courier" w:hAnsi="Courier"/>
-                <w:sz w:val="20"/>
-              </w:rPr>
-              <w:t>}</w:t>
-            </w:r>
-          </w:p>
-          <w:p>
-            <w:pPr>
-              <w:spacing w:before="40" w:after="40"/>
-              <w:rPr>
-                <w:rFonts w:ascii="Courier" w:hAnsi="Courier"/>
-                <w:sz w:val="20"/>
-              </w:rPr>
-            </w:pPr>
-          </w:p>
-          <w:p>
-            <w:pPr>
-              <w:spacing w:before="40" w:after="40"/>
-              <w:rPr>
-                <w:rFonts w:ascii="Courier" w:hAnsi="Courier"/>
-                <w:sz w:val="20"/>
-              </w:rPr>
-            </w:pPr>
-          </w:p>
-        </w:tc>
-      </w:tr>
-      <w:tr>
-        <w:tblPrEx>
-          <w:tblCellMar>
-            <w:top w:w="0" w:type="dxa"/>
-            <w:bottom w:w="0" w:type="dxa"/>
-          </w:tblCellMar>
-        </w:tblPrEx>
         <w:trPr>
           <w:cantSplit/>
           <w:jc w:val="center"/>
@@ -1327,7 +1066,7 @@
                 <w:rFonts w:ascii="Helvetica" w:hAnsi="Helvetica"/>
                 <w:sz w:val="20"/>
               </w:rPr>
-              <w:t>Nombramiento para las clases, métodos y variables</w:t>
+              <w:t>Ejemplo</w:t>
             </w:r>
           </w:p>
         </w:tc>
@@ -1343,69 +1082,71 @@
           </w:tcPr>
           <w:p>
             <w:pPr>
-              <w:pStyle w:val="Prrafodelista"/>
-              <w:numPr>
-                <w:ilvl w:val="0"/>
-                <w:numId w:val="7"/>
-              </w:numPr>
-              <w:spacing w:before="40" w:after="40"/>
-              <w:rPr>
-                <w:rFonts w:ascii="Helvetica" w:hAnsi="Helvetica"/>
-                <w:sz w:val="20"/>
-              </w:rPr>
-            </w:pPr>
-            <w:r>
-              <w:rPr>
-                <w:rFonts w:ascii="Helvetica" w:hAnsi="Helvetica"/>
-                <w:sz w:val="20"/>
-              </w:rPr>
-              <w:t>Usar nombres descriptivos para variables, métodos y clases.</w:t>
-            </w:r>
-          </w:p>
-          <w:p>
-            <w:pPr>
-              <w:pStyle w:val="Prrafodelista"/>
-              <w:numPr>
-                <w:ilvl w:val="0"/>
-                <w:numId w:val="7"/>
-              </w:numPr>
-              <w:spacing w:before="40" w:after="40"/>
-              <w:rPr>
-                <w:rFonts w:ascii="Helvetica" w:hAnsi="Helvetica"/>
-                <w:sz w:val="20"/>
-              </w:rPr>
-            </w:pPr>
-            <w:r>
-              <w:rPr>
-                <w:rFonts w:ascii="Helvetica" w:hAnsi="Helvetica"/>
-                <w:sz w:val="20"/>
-              </w:rPr>
-              <w:t>Si el nombre es compuesto, a partir de la segunda palabra debe empezar</w:t>
-            </w:r>
-            <w:r>
-              <w:rPr>
-                <w:rFonts w:ascii="Helvetica" w:hAnsi="Helvetica"/>
+              <w:spacing w:before="40" w:after="40"/>
+              <w:rPr>
+                <w:rFonts w:ascii="Courier" w:hAnsi="Courier"/>
+                <w:sz w:val="20"/>
+              </w:rPr>
+            </w:pPr>
+            <w:r>
+              <w:rPr>
+                <w:rFonts w:ascii="Courier" w:hAnsi="Courier"/>
                 <w:sz w:val="20"/>
               </w:rPr>
               <w:t xml:space="preserve"> </w:t>
             </w:r>
-            <w:r>
-              <w:rPr>
-                <w:rFonts w:ascii="Helvetica" w:hAnsi="Helvetica"/>
-                <w:sz w:val="20"/>
-              </w:rPr>
-              <w:t>con la primera letra en mayúscula.</w:t>
+            <w:proofErr w:type="spellStart"/>
+            <w:r>
+              <w:rPr>
+                <w:rFonts w:ascii="Courier" w:hAnsi="Courier"/>
+                <w:sz w:val="20"/>
+              </w:rPr>
+              <w:t>private</w:t>
+            </w:r>
+            <w:proofErr w:type="spellEnd"/>
+            <w:r>
+              <w:rPr>
+                <w:rFonts w:ascii="Courier" w:hAnsi="Courier"/>
+                <w:sz w:val="20"/>
+              </w:rPr>
+              <w:t xml:space="preserve"> </w:t>
+            </w:r>
+            <w:proofErr w:type="spellStart"/>
+            <w:r>
+              <w:rPr>
+                <w:rFonts w:ascii="Courier" w:hAnsi="Courier"/>
+                <w:sz w:val="20"/>
+              </w:rPr>
+              <w:t>int</w:t>
+            </w:r>
+            <w:proofErr w:type="spellEnd"/>
+            <w:r>
+              <w:rPr>
+                <w:rFonts w:ascii="Courier" w:hAnsi="Courier"/>
+                <w:sz w:val="20"/>
+              </w:rPr>
+              <w:t xml:space="preserve"> </w:t>
+            </w:r>
+            <w:proofErr w:type="spellStart"/>
+            <w:r>
+              <w:rPr>
+                <w:rFonts w:ascii="Courier" w:hAnsi="Courier"/>
+                <w:sz w:val="20"/>
+              </w:rPr>
+              <w:t>numeroLineas</w:t>
+            </w:r>
+            <w:proofErr w:type="spellEnd"/>
+            <w:r>
+              <w:rPr>
+                <w:rFonts w:ascii="Courier" w:hAnsi="Courier"/>
+                <w:sz w:val="20"/>
+              </w:rPr>
+              <w:t>;</w:t>
             </w:r>
           </w:p>
         </w:tc>
       </w:tr>
       <w:tr>
-        <w:tblPrEx>
-          <w:tblCellMar>
-            <w:top w:w="0" w:type="dxa"/>
-            <w:bottom w:w="0" w:type="dxa"/>
-          </w:tblCellMar>
-        </w:tblPrEx>
         <w:trPr>
           <w:cantSplit/>
           <w:jc w:val="center"/>
@@ -1432,7 +1173,7 @@
                 <w:rFonts w:ascii="Helvetica" w:hAnsi="Helvetica"/>
                 <w:sz w:val="20"/>
               </w:rPr>
-              <w:t>Ejemplo</w:t>
+              <w:t>Nombramiento para las clases</w:t>
             </w:r>
           </w:p>
         </w:tc>
@@ -1448,31 +1189,121 @@
           </w:tcPr>
           <w:p>
             <w:pPr>
-              <w:spacing w:before="40" w:after="40"/>
-              <w:rPr>
-                <w:rFonts w:ascii="Courier" w:hAnsi="Courier"/>
-                <w:sz w:val="20"/>
-              </w:rPr>
-            </w:pPr>
-          </w:p>
-          <w:p>
-            <w:pPr>
-              <w:spacing w:before="40" w:after="40"/>
-              <w:rPr>
-                <w:rFonts w:ascii="Courier" w:hAnsi="Courier"/>
-                <w:sz w:val="20"/>
-              </w:rPr>
-            </w:pPr>
+              <w:pStyle w:val="Prrafodelista"/>
+              <w:numPr>
+                <w:ilvl w:val="0"/>
+                <w:numId w:val="7"/>
+              </w:numPr>
+              <w:spacing w:before="40" w:after="40"/>
+              <w:rPr>
+                <w:rFonts w:ascii="Helvetica" w:hAnsi="Helvetica"/>
+                <w:sz w:val="20"/>
+              </w:rPr>
+            </w:pPr>
+            <w:r>
+              <w:rPr>
+                <w:rFonts w:ascii="Helvetica" w:hAnsi="Helvetica"/>
+                <w:sz w:val="20"/>
+              </w:rPr>
+              <w:t>El nombre de la clase debe ser un sustantivo.</w:t>
+            </w:r>
+          </w:p>
+          <w:p>
+            <w:pPr>
+              <w:pStyle w:val="Prrafodelista"/>
+              <w:numPr>
+                <w:ilvl w:val="0"/>
+                <w:numId w:val="7"/>
+              </w:numPr>
+              <w:spacing w:before="40" w:after="40"/>
+              <w:rPr>
+                <w:rFonts w:ascii="Courier" w:hAnsi="Courier"/>
+                <w:sz w:val="20"/>
+              </w:rPr>
+            </w:pPr>
+            <w:r>
+              <w:rPr>
+                <w:rFonts w:ascii="Helvetica" w:hAnsi="Helvetica"/>
+                <w:sz w:val="20"/>
+              </w:rPr>
+              <w:t>El nombre de la clase debe empezar con mayúscula</w:t>
+            </w:r>
+          </w:p>
+          <w:p>
+            <w:pPr>
+              <w:pStyle w:val="Prrafodelista"/>
+              <w:numPr>
+                <w:ilvl w:val="0"/>
+                <w:numId w:val="7"/>
+              </w:numPr>
+              <w:spacing w:before="40" w:after="40"/>
+              <w:rPr>
+                <w:rFonts w:ascii="Courier" w:hAnsi="Courier"/>
+                <w:sz w:val="20"/>
+              </w:rPr>
+            </w:pPr>
+            <w:r>
+              <w:rPr>
+                <w:rFonts w:ascii="Helvetica" w:hAnsi="Helvetica"/>
+                <w:sz w:val="20"/>
+              </w:rPr>
+              <w:t xml:space="preserve">La clase debe contener la palabra reservada </w:t>
+            </w:r>
+            <w:proofErr w:type="spellStart"/>
+            <w:r>
+              <w:rPr>
+                <w:rFonts w:ascii="Helvetica" w:hAnsi="Helvetica"/>
+                <w:sz w:val="20"/>
+              </w:rPr>
+              <w:t>class</w:t>
+            </w:r>
+            <w:proofErr w:type="spellEnd"/>
+          </w:p>
+          <w:p>
+            <w:pPr>
+              <w:pStyle w:val="Prrafodelista"/>
+              <w:numPr>
+                <w:ilvl w:val="0"/>
+                <w:numId w:val="7"/>
+              </w:numPr>
+              <w:spacing w:before="40" w:after="40"/>
+              <w:rPr>
+                <w:rFonts w:ascii="Courier" w:hAnsi="Courier"/>
+                <w:sz w:val="20"/>
+              </w:rPr>
+            </w:pPr>
+            <w:r>
+              <w:rPr>
+                <w:rFonts w:ascii="Helvetica" w:hAnsi="Helvetica"/>
+                <w:sz w:val="20"/>
+              </w:rPr>
+              <w:t xml:space="preserve">Las clases de prueba deben </w:t>
+            </w:r>
+            <w:r>
+              <w:rPr>
+                <w:rFonts w:ascii="Helvetica" w:hAnsi="Helvetica"/>
+                <w:sz w:val="20"/>
+              </w:rPr>
+              <w:t>terminar con la palabra ‘T</w:t>
+            </w:r>
+            <w:r>
+              <w:rPr>
+                <w:rFonts w:ascii="Helvetica" w:hAnsi="Helvetica"/>
+                <w:sz w:val="20"/>
+              </w:rPr>
+              <w:t>est</w:t>
+            </w:r>
+            <w:r>
+              <w:rPr>
+                <w:rFonts w:ascii="Helvetica" w:hAnsi="Helvetica"/>
+                <w:sz w:val="20"/>
+              </w:rPr>
+              <w:t>’</w:t>
+            </w:r>
           </w:p>
         </w:tc>
       </w:tr>
       <w:tr>
-        <w:tblPrEx>
-          <w:tblCellMar>
-            <w:top w:w="0" w:type="dxa"/>
-            <w:bottom w:w="0" w:type="dxa"/>
-          </w:tblCellMar>
-        </w:tblPrEx>
         <w:trPr>
           <w:cantSplit/>
           <w:jc w:val="center"/>
@@ -1499,7 +1330,8 @@
                 <w:rFonts w:ascii="Helvetica" w:hAnsi="Helvetica"/>
                 <w:sz w:val="20"/>
               </w:rPr>
-              <w:t>Nombramiento para las clases</w:t>
+              <w:lastRenderedPageBreak/>
+              <w:t>Ejemplo</w:t>
             </w:r>
           </w:p>
         </w:tc>
@@ -1515,106 +1347,89 @@
           </w:tcPr>
           <w:p>
             <w:pPr>
-              <w:pStyle w:val="Prrafodelista"/>
-              <w:numPr>
-                <w:ilvl w:val="0"/>
-                <w:numId w:val="7"/>
-              </w:numPr>
-              <w:spacing w:before="40" w:after="40"/>
-              <w:rPr>
-                <w:rFonts w:ascii="Helvetica" w:hAnsi="Helvetica"/>
-                <w:sz w:val="20"/>
-              </w:rPr>
-            </w:pPr>
-            <w:r>
-              <w:rPr>
-                <w:rFonts w:ascii="Helvetica" w:hAnsi="Helvetica"/>
-                <w:sz w:val="20"/>
-              </w:rPr>
-              <w:t>El nombre de la clase debe ser un sustantivo.</w:t>
-            </w:r>
-          </w:p>
-          <w:p>
-            <w:pPr>
-              <w:pStyle w:val="Prrafodelista"/>
-              <w:numPr>
-                <w:ilvl w:val="0"/>
-                <w:numId w:val="7"/>
-              </w:numPr>
-              <w:spacing w:before="40" w:after="40"/>
-              <w:rPr>
-                <w:rFonts w:ascii="Courier" w:hAnsi="Courier"/>
-                <w:sz w:val="20"/>
-              </w:rPr>
-            </w:pPr>
-            <w:r>
-              <w:rPr>
-                <w:rFonts w:ascii="Helvetica" w:hAnsi="Helvetica"/>
-                <w:sz w:val="20"/>
-              </w:rPr>
-              <w:t>El nombre de la clase debe empezar con mayúscula</w:t>
-            </w:r>
-          </w:p>
-          <w:p>
-            <w:pPr>
-              <w:pStyle w:val="Prrafodelista"/>
-              <w:numPr>
-                <w:ilvl w:val="0"/>
-                <w:numId w:val="7"/>
-              </w:numPr>
-              <w:spacing w:before="40" w:after="40"/>
-              <w:rPr>
-                <w:rFonts w:ascii="Courier" w:hAnsi="Courier"/>
-                <w:sz w:val="20"/>
-              </w:rPr>
-            </w:pPr>
-            <w:r>
-              <w:rPr>
-                <w:rFonts w:ascii="Helvetica" w:hAnsi="Helvetica"/>
-                <w:sz w:val="20"/>
-              </w:rPr>
-              <w:t xml:space="preserve">La clase debe contener la palabra reservada </w:t>
+              <w:spacing w:before="40" w:after="40"/>
+              <w:rPr>
+                <w:rFonts w:ascii="Courier" w:hAnsi="Courier"/>
+                <w:sz w:val="20"/>
+              </w:rPr>
+            </w:pPr>
+            <w:r>
+              <w:rPr>
+                <w:rFonts w:ascii="Courier" w:hAnsi="Courier"/>
+                <w:sz w:val="20"/>
+              </w:rPr>
+              <w:t xml:space="preserve"> </w:t>
             </w:r>
             <w:proofErr w:type="spellStart"/>
             <w:r>
               <w:rPr>
-                <w:rFonts w:ascii="Helvetica" w:hAnsi="Helvetica"/>
+                <w:rFonts w:ascii="Courier" w:hAnsi="Courier"/>
                 <w:sz w:val="20"/>
               </w:rPr>
               <w:t>class</w:t>
             </w:r>
             <w:proofErr w:type="spellEnd"/>
-          </w:p>
-          <w:p>
-            <w:pPr>
-              <w:pStyle w:val="Prrafodelista"/>
-              <w:numPr>
-                <w:ilvl w:val="0"/>
-                <w:numId w:val="7"/>
-              </w:numPr>
-              <w:spacing w:before="40" w:after="40"/>
-              <w:rPr>
-                <w:rFonts w:ascii="Courier" w:hAnsi="Courier"/>
-                <w:sz w:val="20"/>
-              </w:rPr>
-            </w:pPr>
-            <w:r>
-              <w:rPr>
-                <w:rFonts w:ascii="Helvetica" w:hAnsi="Helvetica"/>
-                <w:sz w:val="20"/>
-              </w:rPr>
-              <w:t>Las clases de prueba deben empezar con la palabra test</w:t>
-            </w:r>
+            <w:r>
+              <w:rPr>
+                <w:rFonts w:ascii="Courier" w:hAnsi="Courier"/>
+                <w:sz w:val="20"/>
+              </w:rPr>
+              <w:t xml:space="preserve"> </w:t>
+            </w:r>
+            <w:proofErr w:type="spellStart"/>
+            <w:r>
+              <w:rPr>
+                <w:rFonts w:ascii="Courier" w:hAnsi="Courier"/>
+                <w:sz w:val="20"/>
+              </w:rPr>
+              <w:t>Main</w:t>
+            </w:r>
+            <w:proofErr w:type="spellEnd"/>
+          </w:p>
+          <w:p>
+            <w:pPr>
+              <w:spacing w:before="40" w:after="40"/>
+              <w:rPr>
+                <w:rFonts w:ascii="Courier" w:hAnsi="Courier"/>
+                <w:sz w:val="20"/>
+              </w:rPr>
+            </w:pPr>
+            <w:r>
+              <w:rPr>
+                <w:rFonts w:ascii="Courier" w:hAnsi="Courier"/>
+                <w:sz w:val="20"/>
+              </w:rPr>
+              <w:t xml:space="preserve"> </w:t>
+            </w:r>
+            <w:proofErr w:type="spellStart"/>
+            <w:r>
+              <w:rPr>
+                <w:rFonts w:ascii="Courier" w:hAnsi="Courier"/>
+                <w:sz w:val="20"/>
+              </w:rPr>
+              <w:t>class</w:t>
+            </w:r>
+            <w:proofErr w:type="spellEnd"/>
+            <w:r>
+              <w:rPr>
+                <w:rFonts w:ascii="Courier" w:hAnsi="Courier"/>
+                <w:sz w:val="20"/>
+              </w:rPr>
+              <w:t xml:space="preserve"> </w:t>
+            </w:r>
+            <w:proofErr w:type="spellStart"/>
+            <w:r>
+              <w:rPr>
+                <w:rFonts w:ascii="Courier" w:hAnsi="Courier"/>
+                <w:sz w:val="20"/>
+              </w:rPr>
+              <w:t>MainTest</w:t>
+            </w:r>
+            <w:proofErr w:type="spellEnd"/>
           </w:p>
         </w:tc>
       </w:tr>
       <w:tr>
-        <w:tblPrEx>
-          <w:tblCellMar>
-            <w:top w:w="0" w:type="dxa"/>
-            <w:bottom w:w="0" w:type="dxa"/>
-          </w:tblCellMar>
-        </w:tblPrEx>
         <w:trPr>
           <w:cantSplit/>
           <w:jc w:val="center"/>
@@ -1641,7 +1456,7 @@
                 <w:rFonts w:ascii="Helvetica" w:hAnsi="Helvetica"/>
                 <w:sz w:val="20"/>
               </w:rPr>
-              <w:t>Ejemplo</w:t>
+              <w:t>Nombramiento para los métodos</w:t>
             </w:r>
           </w:p>
         </w:tc>
@@ -1657,95 +1472,49 @@
           </w:tcPr>
           <w:p>
             <w:pPr>
-              <w:spacing w:before="40" w:after="40"/>
-              <w:rPr>
-                <w:rFonts w:ascii="Courier" w:hAnsi="Courier"/>
-                <w:sz w:val="20"/>
-              </w:rPr>
-            </w:pPr>
-            <w:r>
-              <w:rPr>
-                <w:rFonts w:ascii="Courier" w:hAnsi="Courier"/>
-                <w:sz w:val="20"/>
-              </w:rPr>
-              <w:t xml:space="preserve"> </w:t>
-            </w:r>
-            <w:proofErr w:type="spellStart"/>
-            <w:r>
-              <w:rPr>
-                <w:rFonts w:ascii="Courier" w:hAnsi="Courier"/>
-                <w:sz w:val="20"/>
-              </w:rPr>
-              <w:t>class</w:t>
-            </w:r>
-            <w:proofErr w:type="spellEnd"/>
-            <w:r>
-              <w:rPr>
-                <w:rFonts w:ascii="Courier" w:hAnsi="Courier"/>
-                <w:sz w:val="20"/>
-              </w:rPr>
-              <w:t xml:space="preserve"> </w:t>
-            </w:r>
-            <w:proofErr w:type="spellStart"/>
-            <w:r>
-              <w:rPr>
-                <w:rFonts w:ascii="Courier" w:hAnsi="Courier"/>
-                <w:sz w:val="20"/>
-              </w:rPr>
-              <w:t>Main</w:t>
-            </w:r>
-            <w:proofErr w:type="spellEnd"/>
-          </w:p>
-          <w:p>
-            <w:pPr>
-              <w:spacing w:before="40" w:after="40"/>
-              <w:rPr>
-                <w:rFonts w:ascii="Courier" w:hAnsi="Courier"/>
-                <w:sz w:val="20"/>
-              </w:rPr>
-            </w:pPr>
-            <w:r>
-              <w:rPr>
-                <w:rFonts w:ascii="Courier" w:hAnsi="Courier"/>
-                <w:sz w:val="20"/>
-              </w:rPr>
-              <w:t xml:space="preserve"> </w:t>
-            </w:r>
-            <w:proofErr w:type="spellStart"/>
-            <w:r>
-              <w:rPr>
-                <w:rFonts w:ascii="Courier" w:hAnsi="Courier"/>
-                <w:sz w:val="20"/>
-              </w:rPr>
-              <w:t>class</w:t>
-            </w:r>
-            <w:proofErr w:type="spellEnd"/>
-            <w:r>
-              <w:rPr>
-                <w:rFonts w:ascii="Courier" w:hAnsi="Courier"/>
-                <w:sz w:val="20"/>
-              </w:rPr>
-              <w:t xml:space="preserve"> </w:t>
-            </w:r>
-            <w:proofErr w:type="spellStart"/>
-            <w:r>
-              <w:rPr>
-                <w:rFonts w:ascii="Courier" w:hAnsi="Courier"/>
-                <w:sz w:val="20"/>
-              </w:rPr>
-              <w:t>TestMain</w:t>
-            </w:r>
-            <w:proofErr w:type="spellEnd"/>
+              <w:pStyle w:val="Prrafodelista"/>
+              <w:numPr>
+                <w:ilvl w:val="0"/>
+                <w:numId w:val="8"/>
+              </w:numPr>
+              <w:spacing w:before="40" w:after="40"/>
+              <w:rPr>
+                <w:rFonts w:ascii="Courier" w:hAnsi="Courier"/>
+                <w:sz w:val="20"/>
+              </w:rPr>
+            </w:pPr>
+            <w:r>
+              <w:rPr>
+                <w:rFonts w:ascii="Courier" w:hAnsi="Courier"/>
+                <w:sz w:val="20"/>
+              </w:rPr>
+              <w:t>El nombre de la primera palabra del método debe hacer referencia a un verbo</w:t>
+            </w:r>
+          </w:p>
+          <w:p>
+            <w:pPr>
+              <w:pStyle w:val="Prrafodelista"/>
+              <w:numPr>
+                <w:ilvl w:val="0"/>
+                <w:numId w:val="8"/>
+              </w:numPr>
+              <w:spacing w:before="40" w:after="40"/>
+              <w:rPr>
+                <w:rFonts w:ascii="Courier" w:hAnsi="Courier"/>
+                <w:sz w:val="20"/>
+              </w:rPr>
+            </w:pPr>
+            <w:r>
+              <w:rPr>
+                <w:rFonts w:ascii="Courier" w:hAnsi="Courier"/>
+                <w:sz w:val="20"/>
+              </w:rPr>
+              <w:t>Los métodos de prueba deben empezar con la palabra test</w:t>
+            </w:r>
           </w:p>
         </w:tc>
       </w:tr>
       <w:tr>
-        <w:tblPrEx>
-          <w:tblCellMar>
-            <w:top w:w="0" w:type="dxa"/>
-            <w:bottom w:w="0" w:type="dxa"/>
-          </w:tblCellMar>
-        </w:tblPrEx>
         <w:trPr>
           <w:cantSplit/>
           <w:jc w:val="center"/>
@@ -1772,7 +1541,7 @@
                 <w:rFonts w:ascii="Helvetica" w:hAnsi="Helvetica"/>
                 <w:sz w:val="20"/>
               </w:rPr>
-              <w:t>Nombramiento para los métodos</w:t>
+              <w:t>Ejemplo</w:t>
             </w:r>
           </w:p>
         </w:tc>
@@ -1788,55 +1557,69 @@
           </w:tcPr>
           <w:p>
             <w:pPr>
-              <w:pStyle w:val="Prrafodelista"/>
-              <w:numPr>
-                <w:ilvl w:val="0"/>
-                <w:numId w:val="8"/>
-              </w:numPr>
-              <w:spacing w:before="40" w:after="40"/>
-              <w:rPr>
-                <w:rFonts w:ascii="Courier" w:hAnsi="Courier"/>
-                <w:sz w:val="20"/>
-              </w:rPr>
-            </w:pPr>
-            <w:r>
-              <w:rPr>
-                <w:rFonts w:ascii="Courier" w:hAnsi="Courier"/>
-                <w:sz w:val="20"/>
-              </w:rPr>
-              <w:t>El nombre de la primera palabra del método debe hacer referencia a un verbo</w:t>
-            </w:r>
-          </w:p>
-          <w:p>
-            <w:pPr>
-              <w:pStyle w:val="Prrafodelista"/>
-              <w:numPr>
-                <w:ilvl w:val="0"/>
-                <w:numId w:val="8"/>
-              </w:numPr>
-              <w:spacing w:before="40" w:after="40"/>
-              <w:rPr>
-                <w:rFonts w:ascii="Courier" w:hAnsi="Courier"/>
-                <w:sz w:val="20"/>
-              </w:rPr>
-            </w:pPr>
-            <w:r>
-              <w:rPr>
-                <w:rFonts w:ascii="Courier" w:hAnsi="Courier"/>
-                <w:sz w:val="20"/>
-              </w:rPr>
-              <w:t>Los métodos de prueba deben empezar con la palabra test</w:t>
+              <w:spacing w:before="40" w:after="40"/>
+              <w:rPr>
+                <w:rFonts w:ascii="Courier" w:hAnsi="Courier"/>
+                <w:sz w:val="20"/>
+              </w:rPr>
+            </w:pPr>
+            <w:r>
+              <w:rPr>
+                <w:rFonts w:ascii="Courier" w:hAnsi="Courier"/>
+                <w:sz w:val="20"/>
+              </w:rPr>
+              <w:t xml:space="preserve"> </w:t>
+            </w:r>
+            <w:r>
+              <w:rPr>
+                <w:rFonts w:ascii="Courier" w:hAnsi="Courier"/>
+                <w:sz w:val="20"/>
+              </w:rPr>
+              <w:t>insertar(</w:t>
+            </w:r>
+            <w:r>
+              <w:rPr>
+                <w:rFonts w:ascii="Courier" w:hAnsi="Courier"/>
+                <w:sz w:val="20"/>
+              </w:rPr>
+              <w:t>)</w:t>
+            </w:r>
+          </w:p>
+          <w:p>
+            <w:pPr>
+              <w:spacing w:before="40" w:after="40"/>
+              <w:rPr>
+                <w:rFonts w:ascii="Courier" w:hAnsi="Courier"/>
+                <w:sz w:val="20"/>
+              </w:rPr>
+            </w:pPr>
+            <w:r>
+              <w:rPr>
+                <w:rFonts w:ascii="Courier" w:hAnsi="Courier"/>
+                <w:sz w:val="20"/>
+              </w:rPr>
+              <w:t xml:space="preserve"> </w:t>
+            </w:r>
+            <w:proofErr w:type="spellStart"/>
+            <w:r>
+              <w:rPr>
+                <w:rFonts w:ascii="Courier" w:hAnsi="Courier"/>
+                <w:sz w:val="20"/>
+              </w:rPr>
+              <w:t>testInsertar</w:t>
+            </w:r>
+            <w:proofErr w:type="spellEnd"/>
+            <w:r>
+              <w:rPr>
+                <w:rFonts w:ascii="Courier" w:hAnsi="Courier"/>
+                <w:sz w:val="20"/>
+              </w:rPr>
+              <w:t>()</w:t>
             </w:r>
           </w:p>
         </w:tc>
       </w:tr>
       <w:tr>
-        <w:tblPrEx>
-          <w:tblCellMar>
-            <w:top w:w="0" w:type="dxa"/>
-            <w:bottom w:w="0" w:type="dxa"/>
-          </w:tblCellMar>
-        </w:tblPrEx>
         <w:trPr>
           <w:cantSplit/>
           <w:jc w:val="center"/>
@@ -1863,7 +1646,7 @@
                 <w:rFonts w:ascii="Helvetica" w:hAnsi="Helvetica"/>
                 <w:sz w:val="20"/>
               </w:rPr>
-              <w:t>Ejemplo</w:t>
+              <w:t>Estructura de la clase</w:t>
             </w:r>
           </w:p>
         </w:tc>
@@ -1879,12 +1662,43 @@
           </w:tcPr>
           <w:p>
             <w:pPr>
-              <w:spacing w:before="40" w:after="40"/>
-              <w:rPr>
-                <w:rFonts w:ascii="Courier" w:hAnsi="Courier"/>
-                <w:sz w:val="20"/>
-              </w:rPr>
-            </w:pPr>
+              <w:pStyle w:val="Prrafodelista"/>
+              <w:numPr>
+                <w:ilvl w:val="0"/>
+                <w:numId w:val="9"/>
+              </w:numPr>
+              <w:spacing w:before="40" w:after="40"/>
+              <w:rPr>
+                <w:rFonts w:ascii="Courier" w:hAnsi="Courier"/>
+                <w:sz w:val="20"/>
+              </w:rPr>
+            </w:pPr>
+            <w:bookmarkStart w:id="0" w:name="_GoBack"/>
+            <w:r>
+              <w:t xml:space="preserve">La primera parte se encuentran las variables globales, luego los constructores de la clase, los método </w:t>
+            </w:r>
+            <w:proofErr w:type="spellStart"/>
+            <w:r>
+              <w:t>getters</w:t>
+            </w:r>
+            <w:proofErr w:type="spellEnd"/>
+            <w:r>
+              <w:t>/</w:t>
+            </w:r>
+            <w:proofErr w:type="spellStart"/>
+            <w:r>
+              <w:t>setters</w:t>
+            </w:r>
+            <w:proofErr w:type="spellEnd"/>
+            <w:r>
+              <w:t xml:space="preserve"> de los atributos </w:t>
+            </w:r>
+            <w:r>
+              <w:t>y por último las funciones o los</w:t>
+            </w:r>
+            <w:r>
+              <w:t xml:space="preserve"> métodos.</w:t>
+            </w:r>
             <w:r>
               <w:rPr>
                 <w:rFonts w:ascii="Courier" w:hAnsi="Courier"/>
@@ -1892,62 +1706,11 @@
               </w:rPr>
               <w:t xml:space="preserve"> </w:t>
             </w:r>
-            <w:r>
-              <w:rPr>
-                <w:rFonts w:ascii="Courier" w:hAnsi="Courier"/>
-                <w:sz w:val="20"/>
-              </w:rPr>
-              <w:t>insertar(</w:t>
-            </w:r>
-            <w:r>
-              <w:rPr>
-                <w:rFonts w:ascii="Courier" w:hAnsi="Courier"/>
-                <w:sz w:val="20"/>
-              </w:rPr>
-              <w:t>)</w:t>
-            </w:r>
-          </w:p>
-          <w:p>
-            <w:pPr>
-              <w:spacing w:before="40" w:after="40"/>
-              <w:rPr>
-                <w:rFonts w:ascii="Courier" w:hAnsi="Courier"/>
-                <w:sz w:val="20"/>
-              </w:rPr>
-            </w:pPr>
-            <w:r>
-              <w:rPr>
-                <w:rFonts w:ascii="Courier" w:hAnsi="Courier"/>
-                <w:sz w:val="20"/>
-              </w:rPr>
-              <w:t xml:space="preserve"> </w:t>
-            </w:r>
-            <w:proofErr w:type="spellStart"/>
-            <w:r>
-              <w:rPr>
-                <w:rFonts w:ascii="Courier" w:hAnsi="Courier"/>
-                <w:sz w:val="20"/>
-              </w:rPr>
-              <w:t>testInsertar</w:t>
-            </w:r>
-            <w:proofErr w:type="spellEnd"/>
-            <w:r>
-              <w:rPr>
-                <w:rFonts w:ascii="Courier" w:hAnsi="Courier"/>
-                <w:sz w:val="20"/>
-              </w:rPr>
-              <w:t>()</w:t>
-            </w:r>
+            <w:bookmarkEnd w:id="0"/>
           </w:p>
         </w:tc>
       </w:tr>
       <w:tr>
-        <w:tblPrEx>
-          <w:tblCellMar>
-            <w:top w:w="0" w:type="dxa"/>
-            <w:bottom w:w="0" w:type="dxa"/>
-          </w:tblCellMar>
-        </w:tblPrEx>
         <w:trPr>
           <w:cantSplit/>
           <w:jc w:val="center"/>
@@ -1974,7 +1737,7 @@
                 <w:rFonts w:ascii="Helvetica" w:hAnsi="Helvetica"/>
                 <w:sz w:val="20"/>
               </w:rPr>
-              <w:t>Estructura de la clase</w:t>
+              <w:t>Estructura de los paquete</w:t>
             </w:r>
           </w:p>
         </w:tc>
@@ -1990,103 +1753,6 @@
           </w:tcPr>
           <w:p>
             <w:pPr>
-              <w:spacing w:before="40" w:after="40"/>
-              <w:rPr>
-                <w:rFonts w:ascii="Courier" w:hAnsi="Courier"/>
-                <w:sz w:val="20"/>
-              </w:rPr>
-            </w:pPr>
-            <w:r>
-              <w:rPr>
-                <w:rFonts w:ascii="Courier" w:hAnsi="Courier"/>
-                <w:sz w:val="20"/>
-              </w:rPr>
-              <w:t xml:space="preserve">La primera parte se encuentran las variables globales, luego los constructores de la clase, los método </w:t>
-            </w:r>
-            <w:proofErr w:type="spellStart"/>
-            <w:r>
-              <w:rPr>
-                <w:rFonts w:ascii="Courier" w:hAnsi="Courier"/>
-                <w:sz w:val="20"/>
-              </w:rPr>
-              <w:t>getters</w:t>
-            </w:r>
-            <w:proofErr w:type="spellEnd"/>
-            <w:r>
-              <w:rPr>
-                <w:rFonts w:ascii="Courier" w:hAnsi="Courier"/>
-                <w:sz w:val="20"/>
-              </w:rPr>
-              <w:t>/</w:t>
-            </w:r>
-            <w:proofErr w:type="spellStart"/>
-            <w:r>
-              <w:rPr>
-                <w:rFonts w:ascii="Courier" w:hAnsi="Courier"/>
-                <w:sz w:val="20"/>
-              </w:rPr>
-              <w:t>setters</w:t>
-            </w:r>
-            <w:proofErr w:type="spellEnd"/>
-            <w:r>
-              <w:rPr>
-                <w:rFonts w:ascii="Courier" w:hAnsi="Courier"/>
-                <w:sz w:val="20"/>
-              </w:rPr>
-              <w:t xml:space="preserve"> de los atributos y por último las funciones o loe métodos. </w:t>
-            </w:r>
-          </w:p>
-        </w:tc>
-      </w:tr>
-      <w:tr>
-        <w:tblPrEx>
-          <w:tblCellMar>
-            <w:top w:w="0" w:type="dxa"/>
-            <w:bottom w:w="0" w:type="dxa"/>
-          </w:tblCellMar>
-        </w:tblPrEx>
-        <w:trPr>
-          <w:cantSplit/>
-          <w:jc w:val="center"/>
-        </w:trPr>
-        <w:tc>
-          <w:tcPr>
-            <w:tcW w:w="2016" w:type="dxa"/>
-            <w:tcBorders>
-              <w:top w:val="single" w:sz="2" w:space="0" w:color="auto"/>
-              <w:left w:val="single" w:sz="2" w:space="0" w:color="auto"/>
-              <w:bottom w:val="single" w:sz="2" w:space="0" w:color="auto"/>
-            </w:tcBorders>
-          </w:tcPr>
-          <w:p>
-            <w:pPr>
-              <w:spacing w:before="40" w:after="40"/>
-              <w:rPr>
-                <w:rFonts w:ascii="Helvetica" w:hAnsi="Helvetica"/>
-                <w:sz w:val="20"/>
-              </w:rPr>
-            </w:pPr>
-            <w:r>
-              <w:rPr>
-                <w:rFonts w:ascii="Helvetica" w:hAnsi="Helvetica"/>
-                <w:sz w:val="20"/>
-              </w:rPr>
-              <w:t>Estructura de los paquete</w:t>
-            </w:r>
-          </w:p>
-        </w:tc>
-        <w:tc>
-          <w:tcPr>
-            <w:tcW w:w="7452" w:type="dxa"/>
-            <w:tcBorders>
-              <w:top w:val="single" w:sz="2" w:space="0" w:color="auto"/>
-              <w:left w:val="single" w:sz="2" w:space="0" w:color="auto"/>
-              <w:bottom w:val="single" w:sz="2" w:space="0" w:color="auto"/>
-              <w:right w:val="single" w:sz="2" w:space="0" w:color="auto"/>
-            </w:tcBorders>
-          </w:tcPr>
-          <w:p>
-            <w:pPr>
               <w:pStyle w:val="Prrafodelista"/>
               <w:numPr>
                 <w:ilvl w:val="0"/>
@@ -2099,19 +1765,7 @@
               </w:rPr>
             </w:pPr>
             <w:r>
-              <w:t>El nombramiento de los paquetes (</w:t>
-            </w:r>
-            <w:r>
-              <w:t>dominio</w:t>
-            </w:r>
-            <w:r>
-              <w:t xml:space="preserve">) deben ser escrito en </w:t>
-            </w:r>
-            <w:r>
-              <w:t xml:space="preserve">siempre en </w:t>
-            </w:r>
-            <w:r>
-              <w:t>minúscula</w:t>
+              <w:t>El nombramiento de los paquetes (dominio) deben ser escrito en siempre en minúscula</w:t>
             </w:r>
           </w:p>
           <w:p>
@@ -2123,10 +1777,7 @@
               </w:numPr>
             </w:pPr>
             <w:r>
-              <w:t>El nombramiento de los paquetes deb</w:t>
-            </w:r>
-            <w:r>
-              <w:t>en empezar con “udea.edu.co.psp1”</w:t>
+              <w:t>El nombramiento de los paquetes deben empezar con “udea.edu.co.psp1”</w:t>
             </w:r>
           </w:p>
         </w:tc>
@@ -2139,8 +1790,6 @@
           <w:sz w:val="28"/>
         </w:rPr>
       </w:pPr>
-      <w:bookmarkStart w:id="0" w:name="_GoBack"/>
-      <w:bookmarkEnd w:id="0"/>
     </w:p>
     <w:sectPr>
       <w:pgSz w:w="12240" w:h="15840"/>
